--- a/tests/examples/kt_buste_paga/kt_buste_paga.docx
+++ b/tests/examples/kt_buste_paga/kt_buste_paga.docx
@@ -258,7 +258,7 @@
       <w:footnotePr/>
       <w:endnotePr/>
       <w:type w:val="nextPage"/>
-      <w:pgSz w:h="15840" w:orient="portrait" w:w="12240"/>
+      <w:pgSz w:h="16838" w:orient="portrait" w:w="11906"/>
       <w:pgMar w:top="1440" w:right="1440" w:bottom="1440" w:left="1440" w:header="720" w:footer="720" w:gutter="0"/>
       <w:cols w:num="1" w:sep="0" w:space="720" w:equalWidth="1"/>
     </w:sectPr>
